--- a/assignments/assignment_4.docx
+++ b/assignments/assignment_4.docx
@@ -170,7 +170,19 @@
         <w:rPr>
           <w:rFonts w:ascii="Times New Roman" w:hAnsi="Times New Roman" w:cs="Times New Roman"/>
         </w:rPr>
-        <w:t>, with the remaining points available for submitting the correct .csv data file</w:t>
+        <w:t>, with the remaining points available for submitting the correct .</w:t>
+      </w:r>
+      <w:r>
+        <w:rPr>
+          <w:rFonts w:ascii="Times New Roman" w:hAnsi="Times New Roman" w:cs="Times New Roman"/>
+        </w:rPr>
+        <w:t>tiff</w:t>
+      </w:r>
+      <w:r>
+        <w:rPr>
+          <w:rFonts w:ascii="Times New Roman" w:hAnsi="Times New Roman" w:cs="Times New Roman"/>
+        </w:rPr>
+        <w:t xml:space="preserve"> data file</w:t>
       </w:r>
       <w:r>
         <w:rPr>
